--- a/public/Mẫu 05 (b). BẢN KÊ KHAI THÔNG TIN VỀ CÁC THÀNH VIÊN LIÊN DANH.docx
+++ b/public/Mẫu 05 (b). BẢN KÊ KHAI THÔNG TIN VỀ CÁC THÀNH VIÊN LIÊN DANH.docx
@@ -46,9 +46,20 @@
       <w:r>
         <w:rPr>
           <w:szCs w:val="24"/>
-          <w:highlight w:val="yellow"/>
-        </w:rPr>
-        <w:t>_______________</w:t>
+        </w:rPr>
+        <w:t>${</w:t>
+      </w:r>
+      <w:r>
+        <w:rPr>
+          <w:szCs w:val="24"/>
+        </w:rPr>
+        <w:t>ngay_ke_khai</w:t>
+      </w:r>
+      <w:r>
+        <w:rPr>
+          <w:szCs w:val="24"/>
+        </w:rPr>
+        <w:t>}</w:t>
       </w:r>
       <w:r>
         <w:rPr>
@@ -60,30 +71,45 @@
       <w:r>
         <w:rPr>
           <w:szCs w:val="24"/>
-          <w:highlight w:val="yellow"/>
-        </w:rPr>
-        <w:t>__________________</w:t>
+        </w:rPr>
+        <w:t>${so_hieu}</w:t>
       </w:r>
       <w:r>
         <w:rPr>
           <w:szCs w:val="24"/>
         </w:rPr>
         <w:br/>
-      </w:r>
-      <w:bookmarkStart w:id="0" w:name="_GoBack"/>
-      <w:bookmarkEnd w:id="0"/>
-      <w:r>
-        <w:rPr>
-          <w:szCs w:val="24"/>
-        </w:rPr>
         <w:t>Trang</w:t>
       </w:r>
       <w:r>
         <w:rPr>
           <w:szCs w:val="24"/>
-          <w:highlight w:val="yellow"/>
-        </w:rPr>
-        <w:t>_________ /___________</w:t>
+        </w:rPr>
+        <w:t xml:space="preserve"> </w:t>
+      </w:r>
+      <w:r>
+        <w:rPr>
+          <w:szCs w:val="24"/>
+        </w:rPr>
+        <w:t>${trang}</w:t>
+      </w:r>
+      <w:r>
+        <w:rPr>
+          <w:szCs w:val="24"/>
+        </w:rPr>
+        <w:t xml:space="preserve"> /</w:t>
+      </w:r>
+      <w:r>
+        <w:rPr>
+          <w:szCs w:val="24"/>
+        </w:rPr>
+        <w:t xml:space="preserve"> </w:t>
+      </w:r>
+      <w:r>
+        <w:rPr>
+          <w:szCs w:val="24"/>
+        </w:rPr>
+        <w:t>${tren_trang}</w:t>
       </w:r>
       <w:r>
         <w:rPr>
@@ -138,9 +164,14 @@
             <w:r>
               <w:rPr>
                 <w:szCs w:val="24"/>
-                <w:highlight w:val="yellow"/>
-              </w:rPr>
-              <w:t xml:space="preserve"> ____________________________________</w:t>
+              </w:rPr>
+              <w:t xml:space="preserve"> </w:t>
+            </w:r>
+            <w:r>
+              <w:rPr>
+                <w:szCs w:val="24"/>
+              </w:rPr>
+              <w:t>${name_lien_danh}</w:t>
             </w:r>
           </w:p>
         </w:tc>
@@ -168,9 +199,14 @@
             <w:r>
               <w:rPr>
                 <w:szCs w:val="24"/>
-                <w:highlight w:val="yellow"/>
-              </w:rPr>
-              <w:t xml:space="preserve"> ____________________________________</w:t>
+              </w:rPr>
+              <w:t xml:space="preserve"> </w:t>
+            </w:r>
+            <w:r>
+              <w:rPr>
+                <w:szCs w:val="24"/>
+              </w:rPr>
+              <w:t>${name_thanh_vien_lien_danh}</w:t>
             </w:r>
           </w:p>
         </w:tc>
@@ -198,9 +234,14 @@
             <w:r>
               <w:rPr>
                 <w:szCs w:val="24"/>
-                <w:highlight w:val="yellow"/>
-              </w:rPr>
-              <w:t xml:space="preserve"> ________________________________</w:t>
+              </w:rPr>
+              <w:t xml:space="preserve"> </w:t>
+            </w:r>
+            <w:r>
+              <w:rPr>
+                <w:szCs w:val="24"/>
+              </w:rPr>
+              <w:t>${quoc_gia_dang_ky}</w:t>
             </w:r>
           </w:p>
         </w:tc>
@@ -228,9 +269,14 @@
             <w:r>
               <w:rPr>
                 <w:szCs w:val="24"/>
-                <w:highlight w:val="yellow"/>
-              </w:rPr>
-              <w:t xml:space="preserve"> ____________________________________</w:t>
+              </w:rPr>
+              <w:t xml:space="preserve"> </w:t>
+            </w:r>
+            <w:r>
+              <w:rPr>
+                <w:szCs w:val="24"/>
+              </w:rPr>
+              <w:t>${nam_thanh_lap}</w:t>
             </w:r>
           </w:p>
         </w:tc>
@@ -258,9 +304,14 @@
             <w:r>
               <w:rPr>
                 <w:szCs w:val="24"/>
-                <w:highlight w:val="yellow"/>
-              </w:rPr>
-              <w:t xml:space="preserve"> _________________________</w:t>
+              </w:rPr>
+              <w:t xml:space="preserve"> </w:t>
+            </w:r>
+            <w:r>
+              <w:rPr>
+                <w:szCs w:val="24"/>
+              </w:rPr>
+              <w:t>${dia_chi_hop_phap}</w:t>
             </w:r>
           </w:p>
         </w:tc>
@@ -304,9 +355,8 @@
             <w:r>
               <w:rPr>
                 <w:szCs w:val="24"/>
-                <w:highlight w:val="yellow"/>
-              </w:rPr>
-              <w:t>____________________________________</w:t>
+              </w:rPr>
+              <w:t>${name_thanh_vien}</w:t>
             </w:r>
           </w:p>
           <w:p>
@@ -327,9 +377,8 @@
             <w:r>
               <w:rPr>
                 <w:szCs w:val="24"/>
-                <w:highlight w:val="yellow"/>
-              </w:rPr>
-              <w:t>__________________________________</w:t>
+              </w:rPr>
+              <w:t>${dia_chi}</w:t>
             </w:r>
           </w:p>
           <w:p>
@@ -350,10 +399,11 @@
             <w:r>
               <w:rPr>
                 <w:szCs w:val="24"/>
-                <w:highlight w:val="yellow"/>
-              </w:rPr>
-              <w:t>__________________________</w:t>
-            </w:r>
+              </w:rPr>
+              <w:t>${so_dien_thoai}</w:t>
+            </w:r>
+            <w:bookmarkStart w:id="0" w:name="_GoBack"/>
+            <w:bookmarkEnd w:id="0"/>
           </w:p>
           <w:p>
             <w:pPr>
@@ -368,14 +418,13 @@
               <w:rPr>
                 <w:szCs w:val="24"/>
               </w:rPr>
-              <w:t>Địa chỉ e-mail: _</w:t>
-            </w:r>
-            <w:r>
-              <w:rPr>
-                <w:szCs w:val="24"/>
-                <w:highlight w:val="yellow"/>
-              </w:rPr>
-              <w:t>____________________________</w:t>
+              <w:t xml:space="preserve">Địa chỉ e-mail: </w:t>
+            </w:r>
+            <w:r>
+              <w:rPr>
+                <w:szCs w:val="24"/>
+              </w:rPr>
+              <w:t>${email}</w:t>
             </w:r>
           </w:p>
         </w:tc>
